--- a/2021/КПЗ ЛР 03 Планування КПЗ Мережний графік.docx
+++ b/2021/КПЗ ЛР 03 Планування КПЗ Мережний графік.docx
@@ -25,7 +25,29 @@
           <w:szCs w:val="28"/>
           <w:lang w:val="uk-UA" w:eastAsia="uk-UA"/>
         </w:rPr>
-        <w:t>Лабораторна робота №2 Планування конструювання програмного забезпечення</w:t>
+        <w:t>Лабораторна робота №</w:t>
+      </w:r>
+      <w:r>
+        <w:rPr>
+          <w:rFonts w:ascii="Times New Roman" w:eastAsia="Times New Roman" w:hAnsi="Times New Roman" w:cs="Times New Roman"/>
+          <w:b/>
+          <w:bCs/>
+          <w:sz w:val="28"/>
+          <w:szCs w:val="28"/>
+          <w:lang w:val="uk-UA" w:eastAsia="uk-UA"/>
+        </w:rPr>
+        <w:t>3</w:t>
+      </w:r>
+      <w:r>
+        <w:rPr>
+          <w:rFonts w:ascii="Times New Roman" w:eastAsia="Times New Roman" w:hAnsi="Times New Roman" w:cs="Times New Roman"/>
+          <w:b/>
+          <w:bCs/>
+          <w:sz w:val="28"/>
+          <w:szCs w:val="28"/>
+          <w:lang w:val="uk-UA" w:eastAsia="uk-UA"/>
+        </w:rPr>
+        <w:t xml:space="preserve"> Планування конструювання програмного забезпечення</w:t>
       </w:r>
       <w:r>
         <w:rPr>
@@ -1515,7 +1537,7 @@
           <w:noProof/>
           <w:sz w:val="28"/>
           <w:szCs w:val="28"/>
-          <w:lang w:eastAsia="uk-UA"/>
+          <w:lang w:val="uk-UA" w:eastAsia="uk-UA"/>
         </w:rPr>
         <w:drawing>
           <wp:inline distT="0" distB="0" distL="0" distR="0">
@@ -3681,7 +3703,6 @@
           <w:sz w:val="28"/>
           <w:szCs w:val="28"/>
           <w:vertAlign w:val="subscript"/>
-          <w:lang w:val="en-US"/>
         </w:rPr>
         <w:t xml:space="preserve"> </w:t>
       </w:r>
@@ -3692,7 +3713,6 @@
           <w:color w:val="000000"/>
           <w:sz w:val="28"/>
           <w:szCs w:val="28"/>
-          <w:lang w:val="en-US"/>
         </w:rPr>
         <w:t>(</w:t>
       </w:r>
@@ -3714,7 +3734,6 @@
           <w:color w:val="000000"/>
           <w:sz w:val="28"/>
           <w:szCs w:val="28"/>
-          <w:lang w:val="en-US"/>
         </w:rPr>
         <w:t xml:space="preserve">) = </w:t>
       </w:r>
@@ -3748,7 +3767,6 @@
           <w:color w:val="000000"/>
           <w:sz w:val="28"/>
           <w:szCs w:val="28"/>
-          <w:lang w:val="en-US"/>
         </w:rPr>
         <w:t xml:space="preserve"> (</w:t>
       </w:r>
@@ -3770,7 +3788,6 @@
           <w:color w:val="000000"/>
           <w:sz w:val="28"/>
           <w:szCs w:val="28"/>
-          <w:lang w:val="en-US"/>
         </w:rPr>
         <w:t>)</w:t>
       </w:r>
@@ -3780,7 +3797,6 @@
           <w:color w:val="000000"/>
           <w:sz w:val="28"/>
           <w:szCs w:val="28"/>
-          <w:lang w:val="en-US"/>
         </w:rPr>
         <w:t xml:space="preserve"> </w:t>
       </w:r>
@@ -4143,7 +4159,7 @@
           <w:color w:val="000000"/>
           <w:sz w:val="28"/>
           <w:szCs w:val="28"/>
-          <w:lang w:val="en-US"/>
+          <w:lang w:val="uk-UA"/>
         </w:rPr>
         <w:t xml:space="preserve"> </w:t>
       </w:r>
@@ -4157,6 +4173,17 @@
           <w:lang w:val="uk-UA"/>
         </w:rPr>
         <w:t>R</w:t>
+      </w:r>
+      <w:r>
+        <w:rPr>
+          <w:rFonts w:ascii="Times New Roman" w:hAnsi="Times New Roman" w:cs="Times New Roman"/>
+          <w:b/>
+          <w:color w:val="000000"/>
+          <w:sz w:val="27"/>
+          <w:szCs w:val="27"/>
+          <w:lang w:val="uk-UA"/>
+        </w:rPr>
+        <w:t>(</w:t>
       </w:r>
       <w:r>
         <w:rPr>
@@ -4167,7 +4194,18 @@
           <w:szCs w:val="27"/>
           <w:lang w:val="en-US"/>
         </w:rPr>
-        <w:t xml:space="preserve">(i) = </w:t>
+        <w:t>i</w:t>
+      </w:r>
+      <w:r>
+        <w:rPr>
+          <w:rFonts w:ascii="Times New Roman" w:hAnsi="Times New Roman" w:cs="Times New Roman"/>
+          <w:b/>
+          <w:color w:val="000000"/>
+          <w:sz w:val="27"/>
+          <w:szCs w:val="27"/>
+          <w:lang w:val="uk-UA"/>
+        </w:rPr>
+        <w:t xml:space="preserve">) = </w:t>
       </w:r>
       <w:r>
         <w:rPr>
@@ -4210,7 +4248,7 @@
           <w:color w:val="000000"/>
           <w:sz w:val="28"/>
           <w:szCs w:val="28"/>
-          <w:lang w:val="en-US"/>
+          <w:lang w:val="uk-UA"/>
         </w:rPr>
         <w:t xml:space="preserve"> - </w:t>
       </w:r>
@@ -6490,12 +6528,6 @@
         <w:gridCol w:w="2976"/>
       </w:tblGrid>
       <w:tr>
-        <w:tblPrEx>
-          <w:tblCellMar>
-            <w:top w:w="0" w:type="dxa"/>
-            <w:bottom w:w="0" w:type="dxa"/>
-          </w:tblCellMar>
-        </w:tblPrEx>
         <w:trPr>
           <w:trHeight w:val="255"/>
         </w:trPr>
@@ -6591,12 +6623,6 @@
         </w:tc>
       </w:tr>
       <w:tr>
-        <w:tblPrEx>
-          <w:tblCellMar>
-            <w:top w:w="0" w:type="dxa"/>
-            <w:bottom w:w="0" w:type="dxa"/>
-          </w:tblCellMar>
-        </w:tblPrEx>
         <w:trPr>
           <w:trHeight w:val="255"/>
         </w:trPr>
@@ -6682,12 +6708,6 @@
         </w:tc>
       </w:tr>
       <w:tr>
-        <w:tblPrEx>
-          <w:tblCellMar>
-            <w:top w:w="0" w:type="dxa"/>
-            <w:bottom w:w="0" w:type="dxa"/>
-          </w:tblCellMar>
-        </w:tblPrEx>
         <w:trPr>
           <w:trHeight w:val="255"/>
         </w:trPr>
@@ -6773,12 +6793,6 @@
         </w:tc>
       </w:tr>
       <w:tr>
-        <w:tblPrEx>
-          <w:tblCellMar>
-            <w:top w:w="0" w:type="dxa"/>
-            <w:bottom w:w="0" w:type="dxa"/>
-          </w:tblCellMar>
-        </w:tblPrEx>
         <w:trPr>
           <w:trHeight w:val="255"/>
         </w:trPr>
@@ -6864,12 +6878,6 @@
         </w:tc>
       </w:tr>
       <w:tr>
-        <w:tblPrEx>
-          <w:tblCellMar>
-            <w:top w:w="0" w:type="dxa"/>
-            <w:bottom w:w="0" w:type="dxa"/>
-          </w:tblCellMar>
-        </w:tblPrEx>
         <w:trPr>
           <w:trHeight w:val="255"/>
         </w:trPr>
@@ -6955,12 +6963,6 @@
         </w:tc>
       </w:tr>
       <w:tr>
-        <w:tblPrEx>
-          <w:tblCellMar>
-            <w:top w:w="0" w:type="dxa"/>
-            <w:bottom w:w="0" w:type="dxa"/>
-          </w:tblCellMar>
-        </w:tblPrEx>
         <w:trPr>
           <w:trHeight w:val="255"/>
         </w:trPr>
@@ -7046,12 +7048,6 @@
         </w:tc>
       </w:tr>
       <w:tr>
-        <w:tblPrEx>
-          <w:tblCellMar>
-            <w:top w:w="0" w:type="dxa"/>
-            <w:bottom w:w="0" w:type="dxa"/>
-          </w:tblCellMar>
-        </w:tblPrEx>
         <w:trPr>
           <w:trHeight w:val="255"/>
         </w:trPr>
@@ -7137,12 +7133,6 @@
         </w:tc>
       </w:tr>
       <w:tr>
-        <w:tblPrEx>
-          <w:tblCellMar>
-            <w:top w:w="0" w:type="dxa"/>
-            <w:bottom w:w="0" w:type="dxa"/>
-          </w:tblCellMar>
-        </w:tblPrEx>
         <w:trPr>
           <w:trHeight w:val="255"/>
         </w:trPr>
@@ -7228,12 +7218,6 @@
         </w:tc>
       </w:tr>
       <w:tr>
-        <w:tblPrEx>
-          <w:tblCellMar>
-            <w:top w:w="0" w:type="dxa"/>
-            <w:bottom w:w="0" w:type="dxa"/>
-          </w:tblCellMar>
-        </w:tblPrEx>
         <w:trPr>
           <w:trHeight w:val="255"/>
         </w:trPr>
@@ -7319,12 +7303,6 @@
         </w:tc>
       </w:tr>
       <w:tr>
-        <w:tblPrEx>
-          <w:tblCellMar>
-            <w:top w:w="0" w:type="dxa"/>
-            <w:bottom w:w="0" w:type="dxa"/>
-          </w:tblCellMar>
-        </w:tblPrEx>
         <w:trPr>
           <w:trHeight w:val="255"/>
         </w:trPr>
@@ -7410,12 +7388,6 @@
         </w:tc>
       </w:tr>
       <w:tr>
-        <w:tblPrEx>
-          <w:tblCellMar>
-            <w:top w:w="0" w:type="dxa"/>
-            <w:bottom w:w="0" w:type="dxa"/>
-          </w:tblCellMar>
-        </w:tblPrEx>
         <w:trPr>
           <w:trHeight w:val="255"/>
         </w:trPr>
@@ -7501,12 +7473,6 @@
         </w:tc>
       </w:tr>
       <w:tr>
-        <w:tblPrEx>
-          <w:tblCellMar>
-            <w:top w:w="0" w:type="dxa"/>
-            <w:bottom w:w="0" w:type="dxa"/>
-          </w:tblCellMar>
-        </w:tblPrEx>
         <w:trPr>
           <w:trHeight w:val="255"/>
         </w:trPr>
@@ -7838,7 +7804,7 @@
           <w:noProof/>
           <w:sz w:val="28"/>
           <w:szCs w:val="28"/>
-          <w:lang w:eastAsia="uk-UA"/>
+          <w:lang w:val="uk-UA" w:eastAsia="uk-UA"/>
         </w:rPr>
         <w:lastRenderedPageBreak/>
         <w:drawing>
@@ -7994,12 +7960,6 @@
         <w:gridCol w:w="2209"/>
       </w:tblGrid>
       <w:tr>
-        <w:tblPrEx>
-          <w:tblCellMar>
-            <w:top w:w="0" w:type="dxa"/>
-            <w:bottom w:w="0" w:type="dxa"/>
-          </w:tblCellMar>
-        </w:tblPrEx>
         <w:trPr>
           <w:trHeight w:val="255"/>
         </w:trPr>
@@ -8152,12 +8112,6 @@
         </w:tc>
       </w:tr>
       <w:tr>
-        <w:tblPrEx>
-          <w:tblCellMar>
-            <w:top w:w="0" w:type="dxa"/>
-            <w:bottom w:w="0" w:type="dxa"/>
-          </w:tblCellMar>
-        </w:tblPrEx>
         <w:trPr>
           <w:trHeight w:val="255"/>
         </w:trPr>
@@ -8305,12 +8259,6 @@
         </w:tc>
       </w:tr>
       <w:tr>
-        <w:tblPrEx>
-          <w:tblCellMar>
-            <w:top w:w="0" w:type="dxa"/>
-            <w:bottom w:w="0" w:type="dxa"/>
-          </w:tblCellMar>
-        </w:tblPrEx>
         <w:trPr>
           <w:trHeight w:val="255"/>
         </w:trPr>
@@ -8436,12 +8384,6 @@
         </w:tc>
       </w:tr>
       <w:tr>
-        <w:tblPrEx>
-          <w:tblCellMar>
-            <w:top w:w="0" w:type="dxa"/>
-            <w:bottom w:w="0" w:type="dxa"/>
-          </w:tblCellMar>
-        </w:tblPrEx>
         <w:trPr>
           <w:trHeight w:val="255"/>
         </w:trPr>
@@ -8567,12 +8509,6 @@
         </w:tc>
       </w:tr>
       <w:tr>
-        <w:tblPrEx>
-          <w:tblCellMar>
-            <w:top w:w="0" w:type="dxa"/>
-            <w:bottom w:w="0" w:type="dxa"/>
-          </w:tblCellMar>
-        </w:tblPrEx>
         <w:trPr>
           <w:trHeight w:val="255"/>
         </w:trPr>
@@ -8698,12 +8634,6 @@
         </w:tc>
       </w:tr>
       <w:tr>
-        <w:tblPrEx>
-          <w:tblCellMar>
-            <w:top w:w="0" w:type="dxa"/>
-            <w:bottom w:w="0" w:type="dxa"/>
-          </w:tblCellMar>
-        </w:tblPrEx>
         <w:trPr>
           <w:trHeight w:val="255"/>
         </w:trPr>
@@ -8829,12 +8759,6 @@
         </w:tc>
       </w:tr>
       <w:tr>
-        <w:tblPrEx>
-          <w:tblCellMar>
-            <w:top w:w="0" w:type="dxa"/>
-            <w:bottom w:w="0" w:type="dxa"/>
-          </w:tblCellMar>
-        </w:tblPrEx>
         <w:trPr>
           <w:trHeight w:val="255"/>
         </w:trPr>
@@ -8960,12 +8884,6 @@
         </w:tc>
       </w:tr>
       <w:tr>
-        <w:tblPrEx>
-          <w:tblCellMar>
-            <w:top w:w="0" w:type="dxa"/>
-            <w:bottom w:w="0" w:type="dxa"/>
-          </w:tblCellMar>
-        </w:tblPrEx>
         <w:trPr>
           <w:trHeight w:val="255"/>
         </w:trPr>
@@ -9091,12 +9009,6 @@
         </w:tc>
       </w:tr>
       <w:tr>
-        <w:tblPrEx>
-          <w:tblCellMar>
-            <w:top w:w="0" w:type="dxa"/>
-            <w:bottom w:w="0" w:type="dxa"/>
-          </w:tblCellMar>
-        </w:tblPrEx>
         <w:trPr>
           <w:trHeight w:val="255"/>
         </w:trPr>
@@ -9222,12 +9134,6 @@
         </w:tc>
       </w:tr>
       <w:tr>
-        <w:tblPrEx>
-          <w:tblCellMar>
-            <w:top w:w="0" w:type="dxa"/>
-            <w:bottom w:w="0" w:type="dxa"/>
-          </w:tblCellMar>
-        </w:tblPrEx>
         <w:trPr>
           <w:trHeight w:val="255"/>
         </w:trPr>
@@ -9353,12 +9259,6 @@
         </w:tc>
       </w:tr>
       <w:tr>
-        <w:tblPrEx>
-          <w:tblCellMar>
-            <w:top w:w="0" w:type="dxa"/>
-            <w:bottom w:w="0" w:type="dxa"/>
-          </w:tblCellMar>
-        </w:tblPrEx>
         <w:trPr>
           <w:trHeight w:val="255"/>
         </w:trPr>
@@ -9484,12 +9384,6 @@
         </w:tc>
       </w:tr>
       <w:tr>
-        <w:tblPrEx>
-          <w:tblCellMar>
-            <w:top w:w="0" w:type="dxa"/>
-            <w:bottom w:w="0" w:type="dxa"/>
-          </w:tblCellMar>
-        </w:tblPrEx>
         <w:trPr>
           <w:trHeight w:val="255"/>
         </w:trPr>
@@ -9615,12 +9509,6 @@
         </w:tc>
       </w:tr>
       <w:tr>
-        <w:tblPrEx>
-          <w:tblCellMar>
-            <w:top w:w="0" w:type="dxa"/>
-            <w:bottom w:w="0" w:type="dxa"/>
-          </w:tblCellMar>
-        </w:tblPrEx>
         <w:trPr>
           <w:trHeight w:val="255"/>
         </w:trPr>
@@ -9796,12 +9684,6 @@
         <w:gridCol w:w="1130"/>
       </w:tblGrid>
       <w:tr>
-        <w:tblPrEx>
-          <w:tblCellMar>
-            <w:top w:w="0" w:type="dxa"/>
-            <w:bottom w:w="0" w:type="dxa"/>
-          </w:tblCellMar>
-        </w:tblPrEx>
         <w:trPr>
           <w:trHeight w:val="253"/>
         </w:trPr>
@@ -10063,12 +9945,6 @@
         </w:tc>
       </w:tr>
       <w:tr>
-        <w:tblPrEx>
-          <w:tblCellMar>
-            <w:top w:w="0" w:type="dxa"/>
-            <w:bottom w:w="0" w:type="dxa"/>
-          </w:tblCellMar>
-        </w:tblPrEx>
         <w:trPr>
           <w:trHeight w:val="255"/>
         </w:trPr>
@@ -10314,12 +10190,6 @@
         </w:tc>
       </w:tr>
       <w:tr>
-        <w:tblPrEx>
-          <w:tblCellMar>
-            <w:top w:w="0" w:type="dxa"/>
-            <w:bottom w:w="0" w:type="dxa"/>
-          </w:tblCellMar>
-        </w:tblPrEx>
         <w:trPr>
           <w:trHeight w:val="255"/>
         </w:trPr>
@@ -10565,12 +10435,6 @@
         </w:tc>
       </w:tr>
       <w:tr>
-        <w:tblPrEx>
-          <w:tblCellMar>
-            <w:top w:w="0" w:type="dxa"/>
-            <w:bottom w:w="0" w:type="dxa"/>
-          </w:tblCellMar>
-        </w:tblPrEx>
         <w:trPr>
           <w:trHeight w:val="255"/>
         </w:trPr>
@@ -10816,12 +10680,6 @@
         </w:tc>
       </w:tr>
       <w:tr>
-        <w:tblPrEx>
-          <w:tblCellMar>
-            <w:top w:w="0" w:type="dxa"/>
-            <w:bottom w:w="0" w:type="dxa"/>
-          </w:tblCellMar>
-        </w:tblPrEx>
         <w:trPr>
           <w:trHeight w:val="255"/>
         </w:trPr>
@@ -11067,12 +10925,6 @@
         </w:tc>
       </w:tr>
       <w:tr>
-        <w:tblPrEx>
-          <w:tblCellMar>
-            <w:top w:w="0" w:type="dxa"/>
-            <w:bottom w:w="0" w:type="dxa"/>
-          </w:tblCellMar>
-        </w:tblPrEx>
         <w:trPr>
           <w:trHeight w:val="255"/>
         </w:trPr>
@@ -11318,12 +11170,6 @@
         </w:tc>
       </w:tr>
       <w:tr>
-        <w:tblPrEx>
-          <w:tblCellMar>
-            <w:top w:w="0" w:type="dxa"/>
-            <w:bottom w:w="0" w:type="dxa"/>
-          </w:tblCellMar>
-        </w:tblPrEx>
         <w:trPr>
           <w:trHeight w:val="255"/>
         </w:trPr>
@@ -11569,12 +11415,6 @@
         </w:tc>
       </w:tr>
       <w:tr>
-        <w:tblPrEx>
-          <w:tblCellMar>
-            <w:top w:w="0" w:type="dxa"/>
-            <w:bottom w:w="0" w:type="dxa"/>
-          </w:tblCellMar>
-        </w:tblPrEx>
         <w:trPr>
           <w:trHeight w:val="255"/>
         </w:trPr>
@@ -11820,12 +11660,6 @@
         </w:tc>
       </w:tr>
       <w:tr>
-        <w:tblPrEx>
-          <w:tblCellMar>
-            <w:top w:w="0" w:type="dxa"/>
-            <w:bottom w:w="0" w:type="dxa"/>
-          </w:tblCellMar>
-        </w:tblPrEx>
         <w:trPr>
           <w:trHeight w:val="255"/>
         </w:trPr>
@@ -12071,12 +11905,6 @@
         </w:tc>
       </w:tr>
       <w:tr>
-        <w:tblPrEx>
-          <w:tblCellMar>
-            <w:top w:w="0" w:type="dxa"/>
-            <w:bottom w:w="0" w:type="dxa"/>
-          </w:tblCellMar>
-        </w:tblPrEx>
         <w:trPr>
           <w:trHeight w:val="255"/>
         </w:trPr>
@@ -12322,12 +12150,6 @@
         </w:tc>
       </w:tr>
       <w:tr>
-        <w:tblPrEx>
-          <w:tblCellMar>
-            <w:top w:w="0" w:type="dxa"/>
-            <w:bottom w:w="0" w:type="dxa"/>
-          </w:tblCellMar>
-        </w:tblPrEx>
         <w:trPr>
           <w:trHeight w:val="255"/>
         </w:trPr>
@@ -12573,12 +12395,6 @@
         </w:tc>
       </w:tr>
       <w:tr>
-        <w:tblPrEx>
-          <w:tblCellMar>
-            <w:top w:w="0" w:type="dxa"/>
-            <w:bottom w:w="0" w:type="dxa"/>
-          </w:tblCellMar>
-        </w:tblPrEx>
         <w:trPr>
           <w:trHeight w:val="255"/>
         </w:trPr>
@@ -12999,7 +12815,7 @@
             <w:rPr>
               <w:noProof/>
             </w:rPr>
-            <w:t>1</w:t>
+            <w:t>7</w:t>
           </w:r>
         </w:fldSimple>
       </w:p>
@@ -13072,7 +12888,16 @@
             <w:szCs w:val="24"/>
             <w:lang w:val="uk-UA" w:eastAsia="ru-RU"/>
           </w:rPr>
-          <w:t>абезпечення. Лабораторна робота №2</w:t>
+          <w:t>абезпечення. Лабораторна робота №</w:t>
+        </w:r>
+        <w:r>
+          <w:rPr>
+            <w:rFonts w:ascii="Times New Roman" w:eastAsia="Times New Roman" w:hAnsi="Times New Roman" w:cs="Times New Roman"/>
+            <w:sz w:val="24"/>
+            <w:szCs w:val="24"/>
+            <w:lang w:val="uk-UA" w:eastAsia="ru-RU"/>
+          </w:rPr>
+          <w:t>3</w:t>
         </w:r>
       </w:p>
     </w:sdtContent>
@@ -15529,6 +15354,7 @@
   </w:compat>
   <w:rsids>
     <w:rsidRoot w:val="00DB3143"/>
+    <w:rsid w:val="00692381"/>
     <w:rsid w:val="00B90BE7"/>
     <w:rsid w:val="00C764D4"/>
     <w:rsid w:val="00DB3143"/>

--- a/2021/КПЗ ЛР 03 Планування КПЗ Мережний графік.docx
+++ b/2021/КПЗ ЛР 03 Планування КПЗ Мережний графік.docx
@@ -823,6 +823,7 @@
           <w:b/>
           <w:sz w:val="28"/>
           <w:szCs w:val="28"/>
+          <w:lang w:val="uk-UA"/>
         </w:rPr>
       </w:pPr>
       <w:r>
@@ -833,6 +834,17 @@
           <w:szCs w:val="28"/>
         </w:rPr>
         <w:t xml:space="preserve">ІПЗ-42 – </w:t>
+      </w:r>
+      <w:r>
+        <w:rPr>
+          <w:rFonts w:ascii="Times New Roman" w:hAnsi="Times New Roman" w:cs="Times New Roman"/>
+          <w:b/>
+          <w:color w:val="FF0000"/>
+          <w:sz w:val="28"/>
+          <w:szCs w:val="28"/>
+          <w:lang w:val="uk-UA"/>
+        </w:rPr>
+        <w:t>27.09.2021</w:t>
       </w:r>
     </w:p>
     <w:p>
@@ -12815,7 +12827,7 @@
             <w:rPr>
               <w:noProof/>
             </w:rPr>
-            <w:t>7</w:t>
+            <w:t>1</w:t>
           </w:r>
         </w:fldSimple>
       </w:p>
@@ -15282,7 +15294,6 @@
 <file path=word/glossary/fontTable.xml><?xml version="1.0" encoding="utf-8"?>
 <w:fonts xmlns:r="http://schemas.openxmlformats.org/officeDocument/2006/relationships" xmlns:w="http://schemas.openxmlformats.org/wordprocessingml/2006/main">
   <w:font w:name="Times New Roman">
-    <w:altName w:val="Times New Roman PSMT"/>
     <w:panose1 w:val="02020603050405020304"/>
     <w:charset w:val="CC"/>
     <w:family w:val="roman"/>
@@ -15311,7 +15322,6 @@
     <w:sig w:usb0="00000000" w:usb1="10000000" w:usb2="00000000" w:usb3="00000000" w:csb0="80000000" w:csb1="00000000"/>
   </w:font>
   <w:font w:name="Symbol">
-    <w:altName w:val="Symbol"/>
     <w:panose1 w:val="05050102010706020507"/>
     <w:charset w:val="02"/>
     <w:family w:val="roman"/>
@@ -15320,13 +15330,13 @@
   </w:font>
   <w:font w:name="Tahoma">
     <w:panose1 w:val="020B0604030504040204"/>
-    <w:charset w:val="CC"/>
+    <w:charset w:val="00"/>
     <w:family w:val="swiss"/>
+    <w:notTrueType/>
     <w:pitch w:val="variable"/>
-    <w:sig w:usb0="E1002EFF" w:usb1="C000605B" w:usb2="00000029" w:usb3="00000000" w:csb0="000101FF" w:csb1="00000000"/>
+    <w:sig w:usb0="00000003" w:usb1="00000000" w:usb2="00000000" w:usb3="00000000" w:csb0="00000001" w:csb1="00000000"/>
   </w:font>
   <w:font w:name="Arial">
-    <w:altName w:val="Arial"/>
     <w:panose1 w:val="020B0604020202020204"/>
     <w:charset w:val="CC"/>
     <w:family w:val="swiss"/>
@@ -15355,6 +15365,7 @@
   <w:rsids>
     <w:rsidRoot w:val="00DB3143"/>
     <w:rsid w:val="00692381"/>
+    <w:rsid w:val="00AF3E42"/>
     <w:rsid w:val="00B90BE7"/>
     <w:rsid w:val="00C764D4"/>
     <w:rsid w:val="00DB3143"/>
